--- a/TrabajoGradoM&T.docx
+++ b/TrabajoGradoM&T.docx
@@ -817,9 +817,26 @@
     </w:p>
     <w:p>
       <w:pPr>
+        <w:jc w:val="center"/>
+        <w:rPr>
+          <w:lang w:val="es-CO"/>
+        </w:rPr>
+      </w:pPr>
+    </w:p>
+    <w:p>
+      <w:pPr>
+        <w:jc w:val="center"/>
+        <w:rPr>
+          <w:lang w:val="es-CO"/>
+        </w:rPr>
+      </w:pPr>
+    </w:p>
+    <w:p>
+      <w:pPr>
         <w:ind w:left="90"/>
         <w:jc w:val="center"/>
         <w:rPr>
+          <w:b/>
           <w:lang w:val="es-CO"/>
         </w:rPr>
       </w:pPr>
@@ -830,6 +847,32 @@
         </w:rPr>
         <w:t>Dedicatoria</w:t>
       </w:r>
+    </w:p>
+    <w:p>
+      <w:pPr>
+        <w:ind w:left="90"/>
+        <w:jc w:val="center"/>
+        <w:rPr>
+          <w:b/>
+          <w:lang w:val="es-CO"/>
+        </w:rPr>
+      </w:pPr>
+      <w:r>
+        <w:rPr>
+          <w:b/>
+          <w:lang w:val="es-CO"/>
+        </w:rPr>
+        <w:t xml:space="preserve">Dedicado a nuestros papitos bellos </w:t>
+      </w:r>
+    </w:p>
+    <w:p>
+      <w:pPr>
+        <w:ind w:left="90"/>
+        <w:jc w:val="center"/>
+        <w:rPr>
+          <w:lang w:val="es-CO"/>
+        </w:rPr>
+      </w:pPr>
       <w:r>
         <w:rPr>
           <w:lang w:val="es-CO"/>
@@ -956,21 +999,7 @@
         <w:rPr>
           <w:lang w:val="es-CO"/>
         </w:rPr>
-        <w:t xml:space="preserve"> Palabras clave: Documento, Expediente, Gestión Documental, </w:t>
-      </w:r>
-      <w:proofErr w:type="spellStart"/>
-      <w:r>
-        <w:rPr>
-          <w:lang w:val="es-CO"/>
-        </w:rPr>
-        <w:t>Metadata</w:t>
-      </w:r>
-      <w:proofErr w:type="spellEnd"/>
-      <w:r>
-        <w:rPr>
-          <w:lang w:val="es-CO"/>
-        </w:rPr>
-        <w:t>,</w:t>
+        <w:t xml:space="preserve"> Palabras clave: Documento, Expediente, Gestión Documental, Metadata,</w:t>
       </w:r>
       <w:r>
         <w:rPr>
@@ -1242,31 +1271,7 @@
         <w:jc w:val="both"/>
       </w:pPr>
       <w:r>
-        <w:t xml:space="preserve">This project arises as an idea within the academy to support the existing document management processes in the rural educational institution </w:t>
-      </w:r>
-      <w:proofErr w:type="spellStart"/>
-      <w:r>
-        <w:t>Miña</w:t>
-      </w:r>
-      <w:proofErr w:type="spellEnd"/>
-      <w:r>
-        <w:t xml:space="preserve"> y </w:t>
-      </w:r>
-      <w:proofErr w:type="spellStart"/>
-      <w:r>
-        <w:t>Ticha</w:t>
-      </w:r>
-      <w:proofErr w:type="spellEnd"/>
-      <w:r>
-        <w:t xml:space="preserve"> located in the municipality of </w:t>
-      </w:r>
-      <w:proofErr w:type="spellStart"/>
-      <w:r>
-        <w:t>Guachetá</w:t>
-      </w:r>
-      <w:proofErr w:type="spellEnd"/>
-      <w:r>
-        <w:t xml:space="preserve"> Cundinamarca, through the use of information and communication technologies, through the development of a Document Management Software that aims to contribute significantly to the aforementioned institution, ensuring efficiency in the execution of documentary processes such as access to information, uploading documents and searching for them, thus guaranteeing a greater organization of the information by contributing to the improvement of the existing process and agility in response times.</w:t>
+        <w:t>This project arises as an idea within the academy to support the existing document management processes in the rural educational institution Miña y Ticha located in the municipality of Guachetá Cundinamarca, through the use of information and communication technologies, through the development of a Document Management Software that aims to contribute significantly to the aforementioned institution, ensuring efficiency in the execution of documentary processes such as access to information, uploading documents and searching for them, thus guaranteeing a greater organization of the information by contributing to the improvement of the existing process and agility in response times.</w:t>
       </w:r>
     </w:p>
     <w:p>
@@ -1451,6 +1456,7 @@
           <w:docPartUnique/>
         </w:docPartObj>
       </w:sdtPr>
+      <w:sdtEndPr/>
       <w:sdtContent>
         <w:p>
           <w:pPr>
@@ -2045,6 +2051,7 @@
           <w:docPartUnique/>
         </w:docPartObj>
       </w:sdtPr>
+      <w:sdtEndPr/>
       <w:sdtContent>
         <w:p>
           <w:pPr>
@@ -2151,6 +2158,7 @@
           <w:docPartUnique/>
         </w:docPartObj>
       </w:sdtPr>
+      <w:sdtEndPr/>
       <w:sdtContent>
         <w:p>
           <w:pPr>
@@ -2464,6 +2472,7 @@
           <w:docPartUnique/>
         </w:docPartObj>
       </w:sdtPr>
+      <w:sdtEndPr/>
       <w:sdtContent>
         <w:p>
           <w:pPr>
@@ -2773,16 +2782,8 @@
         <w:rPr>
           <w:lang w:val="es-CO"/>
         </w:rPr>
-        <w:t xml:space="preserve">aquí va la </w:t>
-      </w:r>
-      <w:proofErr w:type="spellStart"/>
-      <w:r>
-        <w:rPr>
-          <w:lang w:val="es-CO"/>
-        </w:rPr>
-        <w:t>intro</w:t>
-      </w:r>
-      <w:proofErr w:type="spellEnd"/>
+        <w:t>aquí va la intro</w:t>
+      </w:r>
     </w:p>
     <w:p>
       <w:pPr>
@@ -2834,7 +2835,13 @@
         <w:rPr>
           <w:lang w:val="es-CO"/>
         </w:rPr>
-        <w:t>1.1  Planteamiento del Problema</w:t>
+        <w:t>1.1 Planteamiento</w:t>
+      </w:r>
+      <w:r>
+        <w:rPr>
+          <w:lang w:val="es-CO"/>
+        </w:rPr>
+        <w:t xml:space="preserve"> del Problema</w:t>
       </w:r>
     </w:p>
     <w:p>
@@ -3406,42 +3413,14 @@
         <w:rPr>
           <w:lang w:val="es-CO"/>
         </w:rPr>
-        <w:t xml:space="preserve">La  información,  como  pasivo  más  importante  para  cualquier  tipo  de  entidad  pública  o privada, debe ser organizada y conservada de forma permanente según el valor que representa, por tal  motivo  es  necesario  realizar  una  adecuada  gestión  de  la  información  mediante  el  uso  de archivos,  los  cuales  según  el  artículo  3 de  la  ley  594  del  14  de  julio  del  2000  son  definidos </w:t>
-      </w:r>
-      <w:proofErr w:type="spellStart"/>
-      <w:r>
-        <w:rPr>
-          <w:lang w:val="es-CO"/>
-        </w:rPr>
-        <w:t>como:“Conjunto</w:t>
-      </w:r>
-      <w:proofErr w:type="spellEnd"/>
-      <w:r>
-        <w:rPr>
-          <w:lang w:val="es-CO"/>
-        </w:rPr>
-        <w:t xml:space="preserve"> de documentos, sea cual fuere su fecha, forma y soporte material, acumulados en un proceso natural por una persona o entidad pública o privada, en el transcurso de su gestión, conservados  respetando  aquel  orden  para  servir  como  testimonio  e  información  a  la  persona  o institución que los produce y a los ciudadanos, o como fuentes de la historia. También se puede entender como la institución que está al servicio de la gestión administrativa, la información, la </w:t>
+        <w:t xml:space="preserve">La  información,  como  pasivo  más  importante  para  cualquier  tipo  de  entidad  pública  o privada, debe ser organizada y conservada de forma permanente según el valor que representa, por tal  motivo  es  necesario  realizar  una  adecuada  gestión  de  la  información  mediante  el  uso  de archivos,  los  cuales  según  el  artículo  3 de  la  ley  594  del  14  de  julio  del  2000  son  definidos como:“Conjunto de documentos, sea cual fuere su fecha, forma y soporte material, acumulados en un proceso natural por una persona o entidad pública o privada, en el transcurso de su gestión, conservados  respetando  aquel  orden  para  servir  como  testimonio  e  información  a  la  persona  o institución que los produce y a los ciudadanos, o como fuentes de la historia. También se puede entender como la institución que está al servicio de la gestión administrativa, la información, la </w:t>
       </w:r>
       <w:r>
         <w:rPr>
           <w:lang w:val="es-CO"/>
         </w:rPr>
         <w:lastRenderedPageBreak/>
-        <w:t>investigación y la cultura” (LEY 594,2000).La importancia de organizar la información por medio archivos está basada en garantizar una administración segura, eficaz y confiable de los documentos generados por una entidad ya que estos  hacen  parte  fundamental  para  la  toma  de  decisiones  y  plasman  actividades  realizadas  a  lo largo  de  la  existencia  de  la  misma,  sirviendo  como  soporte  para  comprender  acciones  o procedimientos que se hayan tomado en el pasado (</w:t>
-      </w:r>
-      <w:proofErr w:type="spellStart"/>
-      <w:r>
-        <w:rPr>
-          <w:lang w:val="es-CO"/>
-        </w:rPr>
-        <w:t>Ats</w:t>
-      </w:r>
-      <w:proofErr w:type="spellEnd"/>
-      <w:r>
-        <w:rPr>
-          <w:lang w:val="es-CO"/>
-        </w:rPr>
-        <w:t xml:space="preserve"> Gestión Documental, 2019). Es por esto </w:t>
+        <w:t xml:space="preserve">investigación y la cultura” (LEY 594,2000).La importancia de organizar la información por medio archivos está basada en garantizar una administración segura, eficaz y confiable de los documentos generados por una entidad ya que estos  hacen  parte  fundamental  para  la  toma  de  decisiones  y  plasman  actividades  realizadas  a  lo largo  de  la  existencia  de  la  misma,  sirviendo  como  soporte  para  comprender  acciones  o procedimientos que se hayan tomado en el pasado (Ats Gestión Documental, 2019). Es por esto </w:t>
       </w:r>
       <w:r>
         <w:rPr>
@@ -3851,6 +3830,7 @@
           <w:id w:val="1686254219"/>
           <w:citation/>
         </w:sdtPr>
+        <w:sdtEndPr/>
         <w:sdtContent>
           <w:r>
             <w:rPr>
@@ -3934,6 +3914,7 @@
           <w:id w:val="-207649579"/>
           <w:citation/>
         </w:sdtPr>
+        <w:sdtEndPr/>
         <w:sdtContent>
           <w:r>
             <w:rPr>
@@ -4030,6 +4011,7 @@
           <w:id w:val="2118482154"/>
           <w:citation/>
         </w:sdtPr>
+        <w:sdtEndPr/>
         <w:sdtContent>
           <w:r>
             <w:rPr>
@@ -4125,6 +4107,7 @@
           <w:id w:val="1972090494"/>
           <w:citation/>
         </w:sdtPr>
+        <w:sdtEndPr/>
         <w:sdtContent>
           <w:r>
             <w:rPr>
@@ -4190,6 +4173,7 @@
           <w:id w:val="532149107"/>
           <w:citation/>
         </w:sdtPr>
+        <w:sdtEndPr/>
         <w:sdtContent>
           <w:r>
             <w:rPr>
@@ -4273,6 +4257,7 @@
           <w:id w:val="-1024781602"/>
           <w:citation/>
         </w:sdtPr>
+        <w:sdtEndPr/>
         <w:sdtContent>
           <w:r>
             <w:rPr>
@@ -4344,6 +4329,7 @@
           <w:id w:val="-338924542"/>
           <w:citation/>
         </w:sdtPr>
+        <w:sdtEndPr/>
         <w:sdtContent>
           <w:r>
             <w:rPr>
@@ -4421,6 +4407,7 @@
           <w:id w:val="1782532359"/>
           <w:citation/>
         </w:sdtPr>
+        <w:sdtEndPr/>
         <w:sdtContent>
           <w:r>
             <w:rPr>
@@ -4476,35 +4463,7 @@
         <w:rPr>
           <w:lang w:val="es-CO"/>
         </w:rPr>
-        <w:t xml:space="preserve"> La Digital </w:t>
-      </w:r>
-      <w:proofErr w:type="spellStart"/>
-      <w:r>
-        <w:rPr>
-          <w:lang w:val="es-CO"/>
-        </w:rPr>
-        <w:t>Preservation</w:t>
-      </w:r>
-      <w:proofErr w:type="spellEnd"/>
-      <w:r>
-        <w:rPr>
-          <w:lang w:val="es-CO"/>
-        </w:rPr>
-        <w:t xml:space="preserve"> </w:t>
-      </w:r>
-      <w:proofErr w:type="spellStart"/>
-      <w:r>
-        <w:rPr>
-          <w:lang w:val="es-CO"/>
-        </w:rPr>
-        <w:t>Coalition</w:t>
-      </w:r>
-      <w:proofErr w:type="spellEnd"/>
-      <w:r>
-        <w:rPr>
-          <w:lang w:val="es-CO"/>
-        </w:rPr>
-        <w:t xml:space="preserve"> (DPC) define la preservación digital como “el conjunto de actividades gestionadas necesarias para garantizar el acceso continuo a los materiales digitales durante el tiempo que sea necesario… y se refiere a todas las acciones necesarias para mantener el acceso a los materiales digitales más allá de </w:t>
+        <w:t xml:space="preserve"> La Digital Preservation Coalition (DPC) define la preservación digital como “el conjunto de actividades gestionadas necesarias para garantizar el acceso continuo a los materiales digitales durante el tiempo que sea necesario… y se refiere a todas las acciones necesarias para mantener el acceso a los materiales digitales más allá de </w:t>
       </w:r>
       <w:r>
         <w:rPr>
@@ -4521,6 +4480,7 @@
           <w:id w:val="-856730220"/>
           <w:citation/>
         </w:sdtPr>
+        <w:sdtEndPr/>
         <w:sdtContent>
           <w:r>
             <w:rPr>
@@ -4599,6 +4559,7 @@
           <w:id w:val="-397518715"/>
           <w:citation/>
         </w:sdtPr>
+        <w:sdtEndPr/>
         <w:sdtContent>
           <w:r>
             <w:rPr>
@@ -4670,6 +4631,7 @@
           <w:id w:val="6722233"/>
           <w:citation/>
         </w:sdtPr>
+        <w:sdtEndPr/>
         <w:sdtContent>
           <w:r>
             <w:rPr>
@@ -4765,21 +4727,7 @@
         <w:rPr>
           <w:lang w:val="es-CO"/>
         </w:rPr>
-        <w:t xml:space="preserve"> de propósito general, fue creado inicialmente por la compañía </w:t>
-      </w:r>
-      <w:proofErr w:type="spellStart"/>
-      <w:r>
-        <w:rPr>
-          <w:lang w:val="es-CO"/>
-        </w:rPr>
-        <w:t>Sun</w:t>
-      </w:r>
-      <w:proofErr w:type="spellEnd"/>
-      <w:r>
-        <w:rPr>
-          <w:lang w:val="es-CO"/>
-        </w:rPr>
-        <w:t xml:space="preserve"> Microsystems que consiguió posicionar su lenguaje como uno de los más sobresalientes y extendidos debido a su versatilidad y soporte prácticamente universal.</w:t>
+        <w:t xml:space="preserve"> de propósito general, fue creado inicialmente por la compañía Sun Microsystems que consiguió posicionar su lenguaje como uno de los más sobresalientes y extendidos debido a su versatilidad y soporte prácticamente universal.</w:t>
       </w:r>
       <w:r>
         <w:rPr>
@@ -4795,6 +4743,7 @@
           <w:id w:val="-1420547825"/>
           <w:citation/>
         </w:sdtPr>
+        <w:sdtEndPr/>
         <w:sdtContent>
           <w:r>
             <w:rPr>
@@ -4866,6 +4815,7 @@
           <w:id w:val="752174308"/>
           <w:citation/>
         </w:sdtPr>
+        <w:sdtEndPr/>
         <w:sdtContent>
           <w:r>
             <w:rPr>
@@ -4937,6 +4887,7 @@
           <w:id w:val="-928579667"/>
           <w:citation/>
         </w:sdtPr>
+        <w:sdtEndPr/>
         <w:sdtContent>
           <w:r>
             <w:rPr>
@@ -4986,23 +4937,7 @@
           <w:b/>
           <w:lang w:val="es-CO"/>
         </w:rPr>
-        <w:t xml:space="preserve">Spring </w:t>
-      </w:r>
-      <w:proofErr w:type="spellStart"/>
-      <w:r>
-        <w:rPr>
-          <w:b/>
-          <w:lang w:val="es-CO"/>
-        </w:rPr>
-        <w:t>boot</w:t>
-      </w:r>
-      <w:proofErr w:type="spellEnd"/>
-      <w:r>
-        <w:rPr>
-          <w:b/>
-          <w:lang w:val="es-CO"/>
-        </w:rPr>
-        <w:t xml:space="preserve">: </w:t>
+        <w:t xml:space="preserve">Spring boot: </w:t>
       </w:r>
       <w:r>
         <w:rPr>
@@ -5024,6 +4959,7 @@
           <w:id w:val="1962298153"/>
           <w:citation/>
         </w:sdtPr>
+        <w:sdtEndPr/>
         <w:sdtContent>
           <w:r>
             <w:rPr>
@@ -5095,6 +5031,7 @@
           <w:id w:val="293715189"/>
           <w:citation/>
         </w:sdtPr>
+        <w:sdtEndPr/>
         <w:sdtContent>
           <w:r>
             <w:rPr>
@@ -5139,22 +5076,13 @@
           <w:lang w:val="es-CO"/>
         </w:rPr>
       </w:pPr>
-      <w:proofErr w:type="spellStart"/>
       <w:r>
         <w:rPr>
           <w:b/>
           <w:lang w:val="es-CO"/>
         </w:rPr>
         <w:lastRenderedPageBreak/>
-        <w:t>Postgresql</w:t>
-      </w:r>
-      <w:proofErr w:type="spellEnd"/>
-      <w:r>
-        <w:rPr>
-          <w:b/>
-          <w:lang w:val="es-CO"/>
-        </w:rPr>
-        <w:t>:</w:t>
+        <w:t>Postgresql:</w:t>
       </w:r>
       <w:r>
         <w:rPr>
@@ -5176,6 +5104,7 @@
           <w:id w:val="708382067"/>
           <w:citation/>
         </w:sdtPr>
+        <w:sdtEndPr/>
         <w:sdtContent>
           <w:r>
             <w:rPr>
@@ -5221,55 +5150,18 @@
           <w:lang w:val="es-CO"/>
         </w:rPr>
       </w:pPr>
-      <w:proofErr w:type="spellStart"/>
-      <w:r>
-        <w:rPr>
-          <w:b/>
-          <w:lang w:val="es-CO"/>
-        </w:rPr>
-        <w:t>Json</w:t>
-      </w:r>
-      <w:proofErr w:type="spellEnd"/>
-      <w:r>
-        <w:rPr>
-          <w:b/>
-          <w:lang w:val="es-CO"/>
-        </w:rPr>
-        <w:t xml:space="preserve">: </w:t>
-      </w:r>
-      <w:r>
-        <w:rPr>
-          <w:lang w:val="es-CO"/>
-        </w:rPr>
-        <w:t xml:space="preserve">(JavaScript </w:t>
-      </w:r>
-      <w:proofErr w:type="spellStart"/>
-      <w:r>
-        <w:rPr>
-          <w:lang w:val="es-CO"/>
-        </w:rPr>
-        <w:t>Object</w:t>
-      </w:r>
-      <w:proofErr w:type="spellEnd"/>
-      <w:r>
-        <w:rPr>
-          <w:lang w:val="es-CO"/>
-        </w:rPr>
-        <w:t xml:space="preserve"> </w:t>
-      </w:r>
-      <w:proofErr w:type="spellStart"/>
-      <w:r>
-        <w:rPr>
-          <w:lang w:val="es-CO"/>
-        </w:rPr>
-        <w:t>Notation</w:t>
-      </w:r>
-      <w:proofErr w:type="spellEnd"/>
-      <w:r>
-        <w:rPr>
-          <w:lang w:val="es-CO"/>
-        </w:rPr>
-        <w:t xml:space="preserve"> - Notación de Objetos de JavaScript) es un formato ligero de intercambio de datos. </w:t>
+      <w:r>
+        <w:rPr>
+          <w:b/>
+          <w:lang w:val="es-CO"/>
+        </w:rPr>
+        <w:t xml:space="preserve">Json: </w:t>
+      </w:r>
+      <w:r>
+        <w:rPr>
+          <w:lang w:val="es-CO"/>
+        </w:rPr>
+        <w:t xml:space="preserve">(JavaScript Object Notation - Notación de Objetos de JavaScript) es un formato ligero de intercambio de datos. </w:t>
       </w:r>
       <w:r>
         <w:rPr>
@@ -5308,6 +5200,7 @@
           <w:id w:val="-569030379"/>
           <w:citation/>
         </w:sdtPr>
+        <w:sdtEndPr/>
         <w:sdtContent>
           <w:r>
             <w:rPr>
@@ -5388,6 +5281,7 @@
           <w:id w:val="-458108828"/>
           <w:citation/>
         </w:sdtPr>
+        <w:sdtEndPr/>
         <w:sdtContent>
           <w:r>
             <w:rPr>
@@ -5470,6 +5364,7 @@
           <w:id w:val="-993416222"/>
           <w:citation/>
         </w:sdtPr>
+        <w:sdtEndPr/>
         <w:sdtContent>
           <w:r>
             <w:rPr>
@@ -5617,21 +5512,7 @@
         <w:rPr>
           <w:lang w:val="es-CO"/>
         </w:rPr>
-        <w:t xml:space="preserve"> así un producto de mejor calidad (EcuRed, </w:t>
-      </w:r>
-      <w:proofErr w:type="spellStart"/>
-      <w:r>
-        <w:rPr>
-          <w:lang w:val="es-CO"/>
-        </w:rPr>
-        <w:t>s.f</w:t>
-      </w:r>
-      <w:proofErr w:type="spellEnd"/>
-      <w:r>
-        <w:rPr>
-          <w:lang w:val="es-CO"/>
-        </w:rPr>
-        <w:t xml:space="preserve">). El modelo en espiral cuenta con una variante que define no cuatro sino seis fases, denominada Modelo en espiral con 6 regiones cada una de estas regiones hace referencia a las etapas del ciclo de vida del desarrollo del software y </w:t>
+        <w:t xml:space="preserve"> así un producto de mejor calidad (EcuRed, s.f). El modelo en espiral cuenta con una variante que define no cuatro sino seis fases, denominada Modelo en espiral con 6 regiones cada una de estas regiones hace referencia a las etapas del ciclo de vida del desarrollo del software y </w:t>
       </w:r>
       <w:r>
         <w:rPr>
@@ -12470,27 +12351,7 @@
                 <w:highlight w:val="white"/>
                 <w:lang w:val="es-CO"/>
               </w:rPr>
-              <w:t xml:space="preserve">El sistema debe permitir la creación de documentos teniendo en cuenta que estos se conforman del archivo binario y un conjunto de </w:t>
-            </w:r>
-            <w:proofErr w:type="spellStart"/>
-            <w:r>
-              <w:rPr>
-                <w:sz w:val="20"/>
-                <w:szCs w:val="20"/>
-                <w:highlight w:val="white"/>
-                <w:lang w:val="es-CO"/>
-              </w:rPr>
-              <w:t>metadata</w:t>
-            </w:r>
-            <w:proofErr w:type="spellEnd"/>
-            <w:r>
-              <w:rPr>
-                <w:sz w:val="20"/>
-                <w:szCs w:val="20"/>
-                <w:highlight w:val="white"/>
-                <w:lang w:val="es-CO"/>
-              </w:rPr>
-              <w:t xml:space="preserve">. </w:t>
+              <w:t xml:space="preserve">El sistema debe permitir la creación de documentos teniendo en cuenta que estos se conforman del archivo binario y un conjunto de metadata. </w:t>
             </w:r>
           </w:p>
         </w:tc>
@@ -19067,21 +18928,7 @@
               <w:rPr>
                 <w:lang w:val="es-CO"/>
               </w:rPr>
-              <w:t xml:space="preserve">Usuario </w:t>
-            </w:r>
-            <w:proofErr w:type="spellStart"/>
-            <w:r>
-              <w:rPr>
-                <w:lang w:val="es-CO"/>
-              </w:rPr>
-              <w:t>logueado</w:t>
-            </w:r>
-            <w:proofErr w:type="spellEnd"/>
-            <w:r>
-              <w:rPr>
-                <w:lang w:val="es-CO"/>
-              </w:rPr>
-              <w:t xml:space="preserve"> como administrador.</w:t>
+              <w:t>Usuario logueado como administrador.</w:t>
             </w:r>
           </w:p>
         </w:tc>
@@ -19591,7 +19438,6 @@
                 <w:lang w:val="es-CO"/>
               </w:rPr>
             </w:pPr>
-            <w:proofErr w:type="spellStart"/>
             <w:r>
               <w:rPr>
                 <w:sz w:val="22"/>
@@ -19600,7 +19446,6 @@
               </w:rPr>
               <w:t>long</w:t>
             </w:r>
-            <w:proofErr w:type="spellEnd"/>
           </w:p>
         </w:tc>
         <w:tc>
@@ -21211,7 +21056,6 @@
                 <w:lang w:val="es-CO"/>
               </w:rPr>
             </w:pPr>
-            <w:proofErr w:type="spellStart"/>
             <w:r>
               <w:rPr>
                 <w:sz w:val="22"/>
@@ -21220,7 +21064,6 @@
               </w:rPr>
               <w:t>Post-condición</w:t>
             </w:r>
-            <w:proofErr w:type="spellEnd"/>
           </w:p>
         </w:tc>
         <w:tc>
@@ -21736,21 +21579,12 @@
                 <w:lang w:val="es-CO"/>
               </w:rPr>
             </w:pPr>
-            <w:proofErr w:type="spellStart"/>
             <w:r>
               <w:rPr>
                 <w:highlight w:val="white"/>
                 <w:lang w:val="es-CO"/>
               </w:rPr>
-              <w:t>Post-condición</w:t>
-            </w:r>
-            <w:proofErr w:type="spellEnd"/>
-            <w:r>
-              <w:rPr>
-                <w:highlight w:val="white"/>
-                <w:lang w:val="es-CO"/>
-              </w:rPr>
-              <w:t>:</w:t>
+              <w:t>Post-condición:</w:t>
             </w:r>
           </w:p>
         </w:tc>
@@ -22512,21 +22346,7 @@
         <w:rPr>
           <w:lang w:val="es-CO"/>
         </w:rPr>
-        <w:t xml:space="preserve">El análisis de riesgo constituye una etapa fundamental en el desarrollo de un proyecto, pues no existen entornos totalmente seguros, por tal motivo es de suma importancia conocer los factores que podrían afectar negativamente el funcionamiento del mismo, el objetivo del análisis es evaluar el nivel de repercusión que puede llegar a tener la materialización de los riesgos, para esto se hace uso de la metodología </w:t>
-      </w:r>
-      <w:proofErr w:type="spellStart"/>
-      <w:r>
-        <w:rPr>
-          <w:lang w:val="es-CO"/>
-        </w:rPr>
-        <w:t>Magerit</w:t>
-      </w:r>
-      <w:proofErr w:type="spellEnd"/>
-      <w:r>
-        <w:rPr>
-          <w:lang w:val="es-CO"/>
-        </w:rPr>
-        <w:t>.</w:t>
+        <w:t>El análisis de riesgo constituye una etapa fundamental en el desarrollo de un proyecto, pues no existen entornos totalmente seguros, por tal motivo es de suma importancia conocer los factores que podrían afectar negativamente el funcionamiento del mismo, el objetivo del análisis es evaluar el nivel de repercusión que puede llegar a tener la materialización de los riesgos, para esto se hace uso de la metodología Magerit.</w:t>
       </w:r>
     </w:p>
     <w:p>
@@ -26176,21 +25996,7 @@
           <w:lang w:val="es-CO"/>
         </w:rPr>
         <w:lastRenderedPageBreak/>
-        <w:t xml:space="preserve">Esta sección es de interés de los </w:t>
-      </w:r>
-      <w:proofErr w:type="spellStart"/>
-      <w:r>
-        <w:rPr>
-          <w:lang w:val="es-CO"/>
-        </w:rPr>
-        <w:t>stakeholders</w:t>
-      </w:r>
-      <w:proofErr w:type="spellEnd"/>
-      <w:r>
-        <w:rPr>
-          <w:lang w:val="es-CO"/>
-        </w:rPr>
-        <w:t xml:space="preserve"> del proyecto que desean conocer la arquitectura de la solución propuesta. Para lo anterior, se proveen diferentes diagramas, </w:t>
+        <w:t xml:space="preserve">Esta sección es de interés de los stakeholders del proyecto que desean conocer la arquitectura de la solución propuesta. Para lo anterior, se proveen diferentes diagramas, </w:t>
       </w:r>
       <w:r>
         <w:rPr>
@@ -26853,21 +26659,7 @@
         <w:rPr>
           <w:lang w:val="es-CO"/>
         </w:rPr>
-        <w:t xml:space="preserve">El desarrollo del core de la aplicación se llevará a cabo por medio de microservicios desarrollados bajo la tecnología Spring </w:t>
-      </w:r>
-      <w:proofErr w:type="spellStart"/>
-      <w:r>
-        <w:rPr>
-          <w:lang w:val="es-CO"/>
-        </w:rPr>
-        <w:t>boot</w:t>
-      </w:r>
-      <w:proofErr w:type="spellEnd"/>
-      <w:r>
-        <w:rPr>
-          <w:lang w:val="es-CO"/>
-        </w:rPr>
-        <w:t>, los cuales van a tener una estructura de paquetes como se muestra el siguiente diagrama: </w:t>
+        <w:t>El desarrollo del core de la aplicación se llevará a cabo por medio de microservicios desarrollados bajo la tecnología Spring boot, los cuales van a tener una estructura de paquetes como se muestra el siguiente diagrama: </w:t>
       </w:r>
     </w:p>
     <w:p>
@@ -27303,17 +27095,8 @@
                 <w:sz w:val="22"/>
                 <w:szCs w:val="22"/>
               </w:rPr>
-              <w:t>co.edu.ierdminayticha.sgd.{microservice-name}.</w:t>
-            </w:r>
-            <w:proofErr w:type="spellStart"/>
-            <w:r>
-              <w:rPr>
-                <w:sz w:val="22"/>
-                <w:szCs w:val="22"/>
-              </w:rPr>
-              <w:t>api</w:t>
-            </w:r>
-            <w:proofErr w:type="spellEnd"/>
+              <w:t>co.edu.ierdminayticha.sgd.{microservice-name}.api</w:t>
+            </w:r>
           </w:p>
         </w:tc>
         <w:tc>
@@ -27339,61 +27122,7 @@
                 <w:szCs w:val="22"/>
                 <w:lang w:val="es-CO"/>
               </w:rPr>
-              <w:t>Contiene interfaces con documentación </w:t>
-            </w:r>
-            <w:proofErr w:type="spellStart"/>
-            <w:r>
-              <w:rPr>
-                <w:sz w:val="22"/>
-                <w:szCs w:val="22"/>
-                <w:lang w:val="es-CO"/>
-              </w:rPr>
-              <w:t>Swagger</w:t>
-            </w:r>
-            <w:proofErr w:type="spellEnd"/>
-            <w:r>
-              <w:rPr>
-                <w:sz w:val="22"/>
-                <w:szCs w:val="22"/>
-                <w:lang w:val="es-CO"/>
-              </w:rPr>
-              <w:t xml:space="preserve"> de cada uno de los </w:t>
-            </w:r>
-            <w:proofErr w:type="spellStart"/>
-            <w:r>
-              <w:rPr>
-                <w:sz w:val="22"/>
-                <w:szCs w:val="22"/>
-                <w:lang w:val="es-CO"/>
-              </w:rPr>
-              <w:t>end</w:t>
-            </w:r>
-            <w:proofErr w:type="spellEnd"/>
-            <w:r>
-              <w:rPr>
-                <w:sz w:val="22"/>
-                <w:szCs w:val="22"/>
-                <w:lang w:val="es-CO"/>
-              </w:rPr>
-              <w:t xml:space="preserve"> point de las </w:t>
-            </w:r>
-            <w:proofErr w:type="spellStart"/>
-            <w:r>
-              <w:rPr>
-                <w:sz w:val="22"/>
-                <w:szCs w:val="22"/>
-                <w:lang w:val="es-CO"/>
-              </w:rPr>
-              <w:t>APIs</w:t>
-            </w:r>
-            <w:proofErr w:type="spellEnd"/>
-            <w:r>
-              <w:rPr>
-                <w:sz w:val="22"/>
-                <w:szCs w:val="22"/>
-                <w:lang w:val="es-CO"/>
-              </w:rPr>
-              <w:t xml:space="preserve"> expuestas.</w:t>
+              <w:t>Contiene interfaces con documentación Swagger de cada uno de los end point de las APIs expuestas.</w:t>
             </w:r>
           </w:p>
         </w:tc>
@@ -27709,17 +27438,8 @@
                 <w:sz w:val="22"/>
                 <w:szCs w:val="22"/>
               </w:rPr>
-              <w:t>co.edu.ierdminayticha.sgd.{microservice-name}.</w:t>
-            </w:r>
-            <w:proofErr w:type="spellStart"/>
-            <w:r>
-              <w:rPr>
-                <w:sz w:val="22"/>
-                <w:szCs w:val="22"/>
-              </w:rPr>
-              <w:t>dto</w:t>
-            </w:r>
-            <w:proofErr w:type="spellEnd"/>
+              <w:t>co.edu.ierdminayticha.sgd.{microservice-name}.dto</w:t>
+            </w:r>
           </w:p>
         </w:tc>
         <w:tc>
@@ -27745,25 +27465,7 @@
                 <w:szCs w:val="22"/>
                 <w:lang w:val="es-CO"/>
               </w:rPr>
-              <w:t>Contiene clases Data Transfer </w:t>
-            </w:r>
-            <w:proofErr w:type="spellStart"/>
-            <w:r>
-              <w:rPr>
-                <w:sz w:val="22"/>
-                <w:szCs w:val="22"/>
-                <w:lang w:val="es-CO"/>
-              </w:rPr>
-              <w:t>Object</w:t>
-            </w:r>
-            <w:proofErr w:type="spellEnd"/>
-            <w:r>
-              <w:rPr>
-                <w:sz w:val="22"/>
-                <w:szCs w:val="22"/>
-                <w:lang w:val="es-CO"/>
-              </w:rPr>
-              <w:t xml:space="preserve"> para el paso de datos entre las diferentes capas de la aplicación.  </w:t>
+              <w:t xml:space="preserve">Contiene clases Data Transfer Object para el paso de datos entre las diferentes capas de la aplicación.  </w:t>
             </w:r>
           </w:p>
         </w:tc>
@@ -28052,21 +27754,7 @@
         <w:rPr>
           <w:lang w:val="es-CO"/>
         </w:rPr>
-        <w:t xml:space="preserve">La arquitectura definida para el desarrollo del proyecto es una arquitectura basada en microservicios, que estarán desarrollados bajo la tecnología Spring </w:t>
-      </w:r>
-      <w:proofErr w:type="spellStart"/>
-      <w:r>
-        <w:rPr>
-          <w:lang w:val="es-CO"/>
-        </w:rPr>
-        <w:t>boot</w:t>
-      </w:r>
-      <w:proofErr w:type="spellEnd"/>
-      <w:r>
-        <w:rPr>
-          <w:lang w:val="es-CO"/>
-        </w:rPr>
-        <w:t>, la cual provee de varias ventajas tales como:</w:t>
+        <w:t>La arquitectura definida para el desarrollo del proyecto es una arquitectura basada en microservicios, que estarán desarrollados bajo la tecnología Spring boot, la cual provee de varias ventajas tales como:</w:t>
       </w:r>
     </w:p>
     <w:p>
@@ -29523,25 +29211,7 @@
                 <w:szCs w:val="22"/>
                 <w:lang w:val="es-CO"/>
               </w:rPr>
-              <w:t>(</w:t>
-            </w:r>
-            <w:proofErr w:type="spellStart"/>
-            <w:r>
-              <w:rPr>
-                <w:sz w:val="22"/>
-                <w:szCs w:val="22"/>
-                <w:lang w:val="es-CO"/>
-              </w:rPr>
-              <w:t>Zuul</w:t>
-            </w:r>
-            <w:proofErr w:type="spellEnd"/>
-            <w:r>
-              <w:rPr>
-                <w:sz w:val="22"/>
-                <w:szCs w:val="22"/>
-                <w:lang w:val="es-CO"/>
-              </w:rPr>
-              <w:t xml:space="preserve"> Server) por medio del cual se realiza el enrutamiento de las solicitudes enviadas por el cliente a los diferentes microservicios, es el punto de entrada de toda solicitud.</w:t>
+              <w:t>(Zuul Server) por medio del cual se realiza el enrutamiento de las solicitudes enviadas por el cliente a los diferentes microservicios, es el punto de entrada de toda solicitud.</w:t>
             </w:r>
           </w:p>
         </w:tc>
@@ -29632,25 +29302,7 @@
                 <w:szCs w:val="22"/>
                 <w:lang w:val="es-CO"/>
               </w:rPr>
-              <w:t xml:space="preserve">Microservice </w:t>
-            </w:r>
-            <w:proofErr w:type="spellStart"/>
-            <w:r>
-              <w:rPr>
-                <w:sz w:val="22"/>
-                <w:szCs w:val="22"/>
-                <w:lang w:val="es-CO"/>
-              </w:rPr>
-              <w:t>Logical</w:t>
-            </w:r>
-            <w:proofErr w:type="spellEnd"/>
-            <w:r>
-              <w:rPr>
-                <w:sz w:val="22"/>
-                <w:szCs w:val="22"/>
-                <w:lang w:val="es-CO"/>
-              </w:rPr>
-              <w:t xml:space="preserve"> Folder</w:t>
+              <w:t>Microservice Logical Folder</w:t>
             </w:r>
           </w:p>
         </w:tc>
@@ -29709,18 +29361,8 @@
                 <w:szCs w:val="22"/>
                 <w:lang w:val="es-CO"/>
               </w:rPr>
-              <w:t xml:space="preserve">Microservice </w:t>
-            </w:r>
-            <w:proofErr w:type="spellStart"/>
-            <w:r>
-              <w:rPr>
-                <w:sz w:val="22"/>
-                <w:szCs w:val="22"/>
-                <w:lang w:val="es-CO"/>
-              </w:rPr>
-              <w:t>Document</w:t>
-            </w:r>
-            <w:proofErr w:type="spellEnd"/>
+              <w:t>Microservice Document</w:t>
+            </w:r>
           </w:p>
         </w:tc>
         <w:tc>
@@ -29896,18 +29538,8 @@
                 <w:szCs w:val="22"/>
                 <w:lang w:val="es-CO"/>
               </w:rPr>
-              <w:t xml:space="preserve">Microservice </w:t>
-            </w:r>
-            <w:proofErr w:type="spellStart"/>
-            <w:r>
-              <w:rPr>
-                <w:sz w:val="22"/>
-                <w:szCs w:val="22"/>
-                <w:lang w:val="es-CO"/>
-              </w:rPr>
-              <w:t>User</w:t>
-            </w:r>
-            <w:proofErr w:type="spellEnd"/>
+              <w:t>Microservice User</w:t>
+            </w:r>
           </w:p>
         </w:tc>
         <w:tc>
@@ -32633,7 +32265,6 @@
                 <w:lang w:val="es-CO"/>
               </w:rPr>
             </w:pPr>
-            <w:proofErr w:type="spellStart"/>
             <w:r>
               <w:rPr>
                 <w:b/>
@@ -32642,9 +32273,28 @@
                 <w:szCs w:val="22"/>
                 <w:lang w:val="es-CO"/>
               </w:rPr>
-              <w:t>Column</w:t>
-            </w:r>
-            <w:proofErr w:type="spellEnd"/>
+              <w:t>Column One</w:t>
+            </w:r>
+          </w:p>
+        </w:tc>
+        <w:tc>
+          <w:tcPr>
+            <w:tcW w:w="4186" w:type="dxa"/>
+            <w:tcBorders>
+              <w:top w:val="single" w:sz="12" w:space="0" w:color="000000"/>
+              <w:bottom w:val="single" w:sz="12" w:space="0" w:color="000000"/>
+            </w:tcBorders>
+          </w:tcPr>
+          <w:p>
+            <w:pPr>
+              <w:spacing w:before="96" w:after="51"/>
+              <w:jc w:val="center"/>
+              <w:rPr>
+                <w:sz w:val="22"/>
+                <w:szCs w:val="22"/>
+                <w:lang w:val="es-CO"/>
+              </w:rPr>
+            </w:pPr>
             <w:r>
               <w:rPr>
                 <w:b/>
@@ -32653,62 +32303,8 @@
                 <w:szCs w:val="22"/>
                 <w:lang w:val="es-CO"/>
               </w:rPr>
-              <w:t xml:space="preserve"> One</w:t>
-            </w:r>
-          </w:p>
-        </w:tc>
-        <w:tc>
-          <w:tcPr>
-            <w:tcW w:w="4186" w:type="dxa"/>
-            <w:tcBorders>
-              <w:top w:val="single" w:sz="12" w:space="0" w:color="000000"/>
-              <w:bottom w:val="single" w:sz="12" w:space="0" w:color="000000"/>
-            </w:tcBorders>
-          </w:tcPr>
-          <w:p>
-            <w:pPr>
-              <w:spacing w:before="96" w:after="51"/>
-              <w:jc w:val="center"/>
-              <w:rPr>
-                <w:sz w:val="22"/>
-                <w:szCs w:val="22"/>
-                <w:lang w:val="es-CO"/>
-              </w:rPr>
-            </w:pPr>
-            <w:proofErr w:type="spellStart"/>
-            <w:r>
-              <w:rPr>
-                <w:b/>
-                <w:i/>
-                <w:sz w:val="22"/>
-                <w:szCs w:val="22"/>
-                <w:lang w:val="es-CO"/>
-              </w:rPr>
-              <w:t>Column</w:t>
-            </w:r>
-            <w:proofErr w:type="spellEnd"/>
-            <w:r>
-              <w:rPr>
-                <w:b/>
-                <w:i/>
-                <w:sz w:val="22"/>
-                <w:szCs w:val="22"/>
-                <w:lang w:val="es-CO"/>
-              </w:rPr>
-              <w:t xml:space="preserve"> </w:t>
-            </w:r>
-            <w:proofErr w:type="spellStart"/>
-            <w:r>
-              <w:rPr>
-                <w:b/>
-                <w:i/>
-                <w:sz w:val="22"/>
-                <w:szCs w:val="22"/>
-                <w:lang w:val="es-CO"/>
-              </w:rPr>
-              <w:t>Two</w:t>
-            </w:r>
-            <w:proofErr w:type="spellEnd"/>
+              <w:t>Column Two</w:t>
+            </w:r>
           </w:p>
         </w:tc>
       </w:tr>
@@ -33624,29 +33220,7 @@
           <w:szCs w:val="24"/>
           <w:lang w:val="es-CO"/>
         </w:rPr>
-        <w:t xml:space="preserve">Las figuras pueden estar blanco y negro o a color. Si se usa color se debe asegurar que la figura tenga sentido si se imprime a blanco y  </w:t>
-      </w:r>
-      <w:proofErr w:type="spellStart"/>
-      <w:r>
-        <w:rPr>
-          <w:b w:val="0"/>
-          <w:i w:val="0"/>
-          <w:sz w:val="24"/>
-          <w:szCs w:val="24"/>
-          <w:lang w:val="es-CO"/>
-        </w:rPr>
-        <w:t>negro.En</w:t>
-      </w:r>
-      <w:proofErr w:type="spellEnd"/>
-      <w:r>
-        <w:rPr>
-          <w:b w:val="0"/>
-          <w:i w:val="0"/>
-          <w:sz w:val="24"/>
-          <w:szCs w:val="24"/>
-          <w:lang w:val="es-CO"/>
-        </w:rPr>
-        <w:t xml:space="preserve"> la figura 1 se muestran algunas formas.</w:t>
+        <w:t>Las figuras pueden estar blanco y negro o a color. Si se usa color se debe asegurar que la figura tenga sentido si se imprime a blanco y  negro.En la figura 1 se muestran algunas formas.</w:t>
       </w:r>
     </w:p>
     <w:p>
@@ -34581,21 +34155,7 @@
         <w:rPr>
           <w:lang w:val="es-CO"/>
         </w:rPr>
-        <w:t xml:space="preserve">Andrews, S. </w:t>
-      </w:r>
-      <w:proofErr w:type="spellStart"/>
-      <w:r>
-        <w:rPr>
-          <w:lang w:val="es-CO"/>
-        </w:rPr>
-        <w:t>Fastqc</w:t>
-      </w:r>
-      <w:proofErr w:type="spellEnd"/>
-      <w:r>
-        <w:rPr>
-          <w:lang w:val="es-CO"/>
-        </w:rPr>
-        <w:t xml:space="preserve">, (2010). </w:t>
+        <w:t xml:space="preserve">Andrews, S. Fastqc, (2010). </w:t>
       </w:r>
       <w:r>
         <w:t xml:space="preserve">A quality control tool for high throughput sequence data. </w:t>
@@ -34608,20 +34168,20 @@
           <w:color w:val="000000"/>
         </w:rPr>
       </w:pPr>
-      <w:proofErr w:type="spellStart"/>
       <w:r>
         <w:rPr>
           <w:color w:val="000000"/>
         </w:rPr>
-        <w:t>Augen</w:t>
-      </w:r>
-      <w:proofErr w:type="spellEnd"/>
-      <w:r>
+        <w:t>Augen, J. (2004). Bioinformatics in the post-genomic era: Genome, transcriptome, proteome, and information-based medicine. Addison-Wesley Professional.</w:t>
+      </w:r>
+    </w:p>
+    <w:p>
+      <w:pPr>
+        <w:ind w:left="709" w:hanging="709"/>
         <w:rPr>
           <w:color w:val="000000"/>
         </w:rPr>
-        <w:t>, J. (2004). Bioinformatics in the post-genomic era: Genome, transcriptome, proteome, and information-based medicine. Addison-Wesley Professional.</w:t>
-      </w:r>
+      </w:pPr>
     </w:p>
     <w:p>
       <w:pPr>
@@ -34630,55 +34190,11 @@
           <w:color w:val="000000"/>
         </w:rPr>
       </w:pPr>
-    </w:p>
-    <w:p>
-      <w:pPr>
-        <w:ind w:left="709" w:hanging="709"/>
+      <w:r>
         <w:rPr>
           <w:color w:val="000000"/>
         </w:rPr>
-      </w:pPr>
-      <w:proofErr w:type="spellStart"/>
-      <w:r>
-        <w:rPr>
-          <w:color w:val="000000"/>
-        </w:rPr>
-        <w:t>Blankenberg</w:t>
-      </w:r>
-      <w:proofErr w:type="spellEnd"/>
-      <w:r>
-        <w:rPr>
-          <w:color w:val="000000"/>
-        </w:rPr>
-        <w:t xml:space="preserve">, D., </w:t>
-      </w:r>
-      <w:proofErr w:type="spellStart"/>
-      <w:r>
-        <w:rPr>
-          <w:color w:val="000000"/>
-        </w:rPr>
-        <w:t>Kuster</w:t>
-      </w:r>
-      <w:proofErr w:type="spellEnd"/>
-      <w:r>
-        <w:rPr>
-          <w:color w:val="000000"/>
-        </w:rPr>
-        <w:t xml:space="preserve">, G. V., </w:t>
-      </w:r>
-      <w:proofErr w:type="spellStart"/>
-      <w:r>
-        <w:rPr>
-          <w:color w:val="000000"/>
-        </w:rPr>
-        <w:t>Coraor</w:t>
-      </w:r>
-      <w:proofErr w:type="spellEnd"/>
-      <w:r>
-        <w:rPr>
-          <w:color w:val="000000"/>
-        </w:rPr>
-        <w:t xml:space="preserve">, N., Ananda, G., Lazarus, R., Mangan, M., ... </w:t>
+        <w:t xml:space="preserve">Blankenberg, D., Kuster, G. V., Coraor, N., Ananda, G., Lazarus, R., Mangan, M., ... </w:t>
       </w:r>
       <w:r>
         <w:rPr>
@@ -34726,130 +34242,36 @@
         <w:rPr>
           <w:color w:val="000000"/>
         </w:rPr>
-        <w:t xml:space="preserve">Bolger, A., &amp; Giorgi, F. </w:t>
-      </w:r>
-      <w:proofErr w:type="spellStart"/>
-      <w:r>
+        <w:t>Bolger, A., &amp; Giorgi, F. Trimmomatic: A Flexible Read Trimming Tool for Illumina NGS Data. URL http://www. usadellab. org/cms/index. php.</w:t>
+      </w:r>
+    </w:p>
+    <w:p>
+      <w:pPr>
+        <w:ind w:left="709" w:hanging="709"/>
         <w:rPr>
           <w:color w:val="000000"/>
         </w:rPr>
-        <w:t>Trimmomatic</w:t>
-      </w:r>
-      <w:proofErr w:type="spellEnd"/>
-      <w:r>
+      </w:pPr>
+    </w:p>
+    <w:p>
+      <w:pPr>
+        <w:ind w:left="709" w:hanging="709"/>
         <w:rPr>
           <w:color w:val="000000"/>
         </w:rPr>
-        <w:t xml:space="preserve">: A Flexible Read Trimming Tool for Illumina NGS Data. URL http://www. </w:t>
-      </w:r>
-      <w:proofErr w:type="spellStart"/>
+      </w:pPr>
       <w:r>
         <w:rPr>
           <w:color w:val="000000"/>
         </w:rPr>
-        <w:t>usadellab</w:t>
-      </w:r>
-      <w:proofErr w:type="spellEnd"/>
+        <w:t xml:space="preserve">Giardine, B., Riemer, C., Hardison, R. C., Burhans, R., Elnitski, L., Shah, P., ... </w:t>
+      </w:r>
       <w:r>
         <w:rPr>
           <w:color w:val="000000"/>
-        </w:rPr>
-        <w:t>. org/</w:t>
-      </w:r>
-      <w:proofErr w:type="spellStart"/>
-      <w:r>
-        <w:rPr>
-          <w:color w:val="000000"/>
-        </w:rPr>
-        <w:t>cms</w:t>
-      </w:r>
-      <w:proofErr w:type="spellEnd"/>
-      <w:r>
-        <w:rPr>
-          <w:color w:val="000000"/>
-        </w:rPr>
-        <w:t>/index. php.</w:t>
-      </w:r>
-    </w:p>
-    <w:p>
-      <w:pPr>
-        <w:ind w:left="709" w:hanging="709"/>
-        <w:rPr>
-          <w:color w:val="000000"/>
-        </w:rPr>
-      </w:pPr>
-    </w:p>
-    <w:p>
-      <w:pPr>
-        <w:ind w:left="709" w:hanging="709"/>
-        <w:rPr>
-          <w:color w:val="000000"/>
-        </w:rPr>
-      </w:pPr>
-      <w:proofErr w:type="spellStart"/>
-      <w:r>
-        <w:rPr>
-          <w:color w:val="000000"/>
-        </w:rPr>
-        <w:t>Giardine</w:t>
-      </w:r>
-      <w:proofErr w:type="spellEnd"/>
-      <w:r>
-        <w:rPr>
-          <w:color w:val="000000"/>
-        </w:rPr>
-        <w:t xml:space="preserve">, B., Riemer, C., Hardison, R. C., </w:t>
-      </w:r>
-      <w:proofErr w:type="spellStart"/>
-      <w:r>
-        <w:rPr>
-          <w:color w:val="000000"/>
-        </w:rPr>
-        <w:t>Burhans</w:t>
-      </w:r>
-      <w:proofErr w:type="spellEnd"/>
-      <w:r>
-        <w:rPr>
-          <w:color w:val="000000"/>
-        </w:rPr>
-        <w:t xml:space="preserve">, R., </w:t>
-      </w:r>
-      <w:proofErr w:type="spellStart"/>
-      <w:r>
-        <w:rPr>
-          <w:color w:val="000000"/>
-        </w:rPr>
-        <w:t>Elnitski</w:t>
-      </w:r>
-      <w:proofErr w:type="spellEnd"/>
-      <w:r>
-        <w:rPr>
-          <w:color w:val="000000"/>
-        </w:rPr>
-        <w:t xml:space="preserve">, L., Shah, P., ... </w:t>
-      </w:r>
-      <w:r>
-        <w:rPr>
-          <w:color w:val="000000"/>
-          <w:lang w:val="es-CO"/>
-        </w:rPr>
-        <w:t xml:space="preserve">&amp; </w:t>
-      </w:r>
-      <w:proofErr w:type="spellStart"/>
-      <w:r>
-        <w:rPr>
-          <w:color w:val="000000"/>
-          <w:lang w:val="es-CO"/>
-        </w:rPr>
-        <w:t>Nekrutenko</w:t>
-      </w:r>
-      <w:proofErr w:type="spellEnd"/>
-      <w:r>
-        <w:rPr>
-          <w:color w:val="000000"/>
-          <w:lang w:val="es-CO"/>
-        </w:rPr>
-        <w:t xml:space="preserve">, A. (2005). </w:t>
+          <w:lang w:val="es-CO"/>
+        </w:rPr>
+        <w:t xml:space="preserve">&amp; Nekrutenko, A. (2005). </w:t>
       </w:r>
       <w:r>
         <w:rPr>
@@ -37550,6 +36972,7 @@
     <w:lsdException w:name="HTML Sample" w:semiHidden="1" w:unhideWhenUsed="1"/>
     <w:lsdException w:name="HTML Typewriter" w:semiHidden="1" w:unhideWhenUsed="1"/>
     <w:lsdException w:name="HTML Variable" w:semiHidden="1" w:unhideWhenUsed="1"/>
+    <w:lsdException w:name="Normal Table" w:semiHidden="1" w:unhideWhenUsed="1"/>
     <w:lsdException w:name="annotation subject" w:semiHidden="1" w:unhideWhenUsed="1"/>
     <w:lsdException w:name="No List" w:semiHidden="1" w:unhideWhenUsed="1"/>
     <w:lsdException w:name="Outline List 1" w:semiHidden="1" w:unhideWhenUsed="1"/>
@@ -37592,8 +37015,11 @@
     <w:lsdException w:name="Table Contemporary" w:semiHidden="1" w:unhideWhenUsed="1"/>
     <w:lsdException w:name="Table Elegant" w:semiHidden="1" w:unhideWhenUsed="1"/>
     <w:lsdException w:name="Table Professional" w:semiHidden="1" w:unhideWhenUsed="1"/>
+    <w:lsdException w:name="Table Subtle 1" w:semiHidden="1" w:unhideWhenUsed="1"/>
     <w:lsdException w:name="Table Subtle 2" w:semiHidden="1" w:unhideWhenUsed="1"/>
     <w:lsdException w:name="Table Web 1" w:semiHidden="1" w:unhideWhenUsed="1"/>
+    <w:lsdException w:name="Table Web 2" w:semiHidden="1" w:unhideWhenUsed="1"/>
+    <w:lsdException w:name="Table Web 3" w:semiHidden="1" w:unhideWhenUsed="1"/>
     <w:lsdException w:name="Balloon Text" w:semiHidden="1" w:unhideWhenUsed="1"/>
     <w:lsdException w:name="Table Grid" w:uiPriority="39"/>
     <w:lsdException w:name="Table Theme" w:semiHidden="1" w:unhideWhenUsed="1"/>

--- a/TrabajoGradoM&T.docx
+++ b/TrabajoGradoM&T.docx
@@ -163,7 +163,21 @@
           <w:b/>
           <w:lang w:val="es-CO"/>
         </w:rPr>
-        <w:t>TRABAJO DE GRADO PARA OPTAR EL TÍTULO DE INGENIERO DE SISTEMAS</w:t>
+        <w:t>TRABAJO</w:t>
+      </w:r>
+      <w:r>
+        <w:rPr>
+          <w:b/>
+          <w:lang w:val="es-CO"/>
+        </w:rPr>
+        <w:t>JO</w:t>
+      </w:r>
+      <w:r>
+        <w:rPr>
+          <w:b/>
+          <w:lang w:val="es-CO"/>
+        </w:rPr>
+        <w:t xml:space="preserve"> DE GRADO PARA OPTAR EL TÍTULO DE INGENIERO DE SISTEMAS</w:t>
       </w:r>
     </w:p>
     <w:p>
@@ -38470,12 +38484,6 @@
 </file>
 
 <file path=customXml/item1.xml><?xml version="1.0" encoding="utf-8"?>
-<go:gDocsCustomXmlDataStorage xmlns:go="http://customooxmlschemas.google.com/" xmlns:r="http://schemas.openxmlformats.org/officeDocument/2006/relationships">
-  <go:docsCustomData xmlns:go="http://customooxmlschemas.google.com/" roundtripDataSignature="AMtx7minqJW26dKuMuX5tvwx1Kpkxp+Eag==">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</go:docsCustomData>
-</go:gDocsCustomXmlDataStorage>
-</file>
-
-<file path=customXml/item2.xml><?xml version="1.0" encoding="utf-8"?>
 <b:Sources xmlns:b="http://schemas.openxmlformats.org/officeDocument/2006/bibliography" xmlns="http://schemas.openxmlformats.org/officeDocument/2006/bibliography" SelectedStyle="\APASixthEditionOfficeOnline.xsl" StyleName="APA" Version="6">
   <b:Source>
     <b:Tag>Ges</b:Tag>
@@ -38663,19 +38671,25 @@
 </b:Sources>
 </file>
 
+<file path=customXml/item2.xml><?xml version="1.0" encoding="utf-8"?>
+<go:gDocsCustomXmlDataStorage xmlns:go="http://customooxmlschemas.google.com/" xmlns:r="http://schemas.openxmlformats.org/officeDocument/2006/relationships">
+  <go:docsCustomData xmlns:go="http://customooxmlschemas.google.com/" roundtripDataSignature="AMtx7minqJW26dKuMuX5tvwx1Kpkxp+Eag==">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</go:docsCustomData>
+</go:gDocsCustomXmlDataStorage>
+</file>
+
 <file path=customXml/itemProps1.xml><?xml version="1.0" encoding="utf-8"?>
+<ds:datastoreItem xmlns:ds="http://schemas.openxmlformats.org/officeDocument/2006/customXml" ds:itemID="{199D458B-B6B8-4E42-A78A-9137A02E743B}">
+  <ds:schemaRefs>
+    <ds:schemaRef ds:uri="http://schemas.openxmlformats.org/officeDocument/2006/bibliography"/>
+  </ds:schemaRefs>
+</ds:datastoreItem>
+</file>
+
+<file path=customXml/itemProps2.xml><?xml version="1.0" encoding="utf-8"?>
 <ds:datastoreItem xmlns:ds="http://schemas.openxmlformats.org/officeDocument/2006/customXml" ds:itemID="{11111111-1234-1234-1234-123412341234}">
   <ds:schemaRefs>
     <ds:schemaRef ds:uri="http://customooxmlschemas.google.com/"/>
     <ds:schemaRef ds:uri="http://schemas.openxmlformats.org/officeDocument/2006/relationships"/>
   </ds:schemaRefs>
 </ds:datastoreItem>
-</file>
-
-<file path=customXml/itemProps2.xml><?xml version="1.0" encoding="utf-8"?>
-<ds:datastoreItem xmlns:ds="http://schemas.openxmlformats.org/officeDocument/2006/customXml" ds:itemID="{199D458B-B6B8-4E42-A78A-9137A02E743B}">
-  <ds:schemaRefs>
-    <ds:schemaRef ds:uri="http://schemas.openxmlformats.org/officeDocument/2006/bibliography"/>
-  </ds:schemaRefs>
-</ds:datastoreItem>
 </file>